--- a/graduation_doc/我的英文翻译.docx
+++ b/graduation_doc/我的英文翻译.docx
@@ -433,6 +433,7 @@
     <w:p>
       <w:pPr>
         <w:numPr>
+          <w:ilvl w:val="0"/>
           <w:numId w:val="0"/>
         </w:numPr>
         <w:ind w:firstLine="420" w:firstLineChars="0"/>
@@ -456,6 +457,7 @@
     <w:p>
       <w:pPr>
         <w:numPr>
+          <w:ilvl w:val="0"/>
           <w:numId w:val="0"/>
         </w:numPr>
         <w:ind w:firstLine="420" w:firstLineChars="0"/>
@@ -479,6 +481,7 @@
     <w:p>
       <w:pPr>
         <w:numPr>
+          <w:ilvl w:val="0"/>
           <w:numId w:val="0"/>
         </w:numPr>
         <w:ind w:firstLine="420" w:firstLineChars="0"/>
@@ -502,24 +505,1058 @@
     <w:p>
       <w:pPr>
         <w:numPr>
-          <w:numId w:val="0"/>
-        </w:numPr>
-        <w:ind w:firstLine="420" w:firstLineChars="0"/>
-        <w:rPr>
-          <w:rFonts w:hint="eastAsia"/>
-          <w:sz w:val="28"/>
-          <w:szCs w:val="28"/>
-          <w:lang w:val="en-US" w:eastAsia="zh-CN"/>
-        </w:rPr>
-      </w:pPr>
-      <w:r>
-        <w:rPr>
-          <w:rFonts w:hint="eastAsia"/>
-          <w:sz w:val="28"/>
-          <w:szCs w:val="28"/>
-          <w:lang w:val="en-US" w:eastAsia="zh-CN"/>
-        </w:rPr>
-        <w:t>首先，我想讨论生命周期和战略考虑，然后，我们将转向</w:t>
+          <w:ilvl w:val="0"/>
+          <w:numId w:val="0"/>
+        </w:numPr>
+        <w:ind w:firstLine="420" w:firstLineChars="0"/>
+        <w:rPr>
+          <w:rFonts w:hint="eastAsia"/>
+          <w:sz w:val="28"/>
+          <w:szCs w:val="28"/>
+          <w:lang w:val="en-US" w:eastAsia="zh-CN"/>
+        </w:rPr>
+      </w:pPr>
+      <w:r>
+        <w:rPr>
+          <w:rFonts w:hint="eastAsia"/>
+          <w:sz w:val="28"/>
+          <w:szCs w:val="28"/>
+          <w:lang w:val="en-US" w:eastAsia="zh-CN"/>
+        </w:rPr>
+        <w:t>首先，我想讨论生命周期和战略考虑。 然后，我们将转向三个JavaScript框架的功能和概念。 最后，我们会得出结论。</w:t>
+      </w:r>
+    </w:p>
+    <w:p>
+      <w:pPr>
+        <w:numPr>
+          <w:ilvl w:val="0"/>
+          <w:numId w:val="0"/>
+        </w:numPr>
+        <w:ind w:firstLine="420" w:firstLineChars="0"/>
+        <w:rPr>
+          <w:rFonts w:hint="eastAsia"/>
+          <w:sz w:val="28"/>
+          <w:szCs w:val="28"/>
+          <w:lang w:val="en-US" w:eastAsia="zh-CN"/>
+        </w:rPr>
+      </w:pPr>
+    </w:p>
+    <w:p>
+      <w:pPr>
+        <w:numPr>
+          <w:ilvl w:val="0"/>
+          <w:numId w:val="0"/>
+        </w:numPr>
+        <w:ind w:firstLine="420" w:firstLineChars="0"/>
+        <w:rPr>
+          <w:rFonts w:hint="eastAsia"/>
+          <w:sz w:val="28"/>
+          <w:szCs w:val="28"/>
+          <w:lang w:val="en-US" w:eastAsia="zh-CN"/>
+        </w:rPr>
+      </w:pPr>
+      <w:r>
+        <w:rPr>
+          <w:rFonts w:hint="eastAsia"/>
+          <w:sz w:val="28"/>
+          <w:szCs w:val="28"/>
+          <w:lang w:val="en-US" w:eastAsia="zh-CN"/>
+        </w:rPr>
+        <w:t>以下是我们今天要解决的问题：</w:t>
+      </w:r>
+    </w:p>
+    <w:p>
+      <w:pPr>
+        <w:numPr>
+          <w:ilvl w:val="0"/>
+          <w:numId w:val="0"/>
+        </w:numPr>
+        <w:ind w:firstLine="420" w:firstLineChars="0"/>
+        <w:rPr>
+          <w:rFonts w:hint="eastAsia"/>
+          <w:sz w:val="28"/>
+          <w:szCs w:val="28"/>
+          <w:lang w:val="en-US" w:eastAsia="zh-CN"/>
+        </w:rPr>
+      </w:pPr>
+      <w:r>
+        <w:rPr>
+          <w:rFonts w:hint="eastAsia"/>
+          <w:sz w:val="28"/>
+          <w:szCs w:val="28"/>
+          <w:lang w:val="en-US" w:eastAsia="zh-CN"/>
+        </w:rPr>
+        <w:t>框架/库有多成熟？</w:t>
+      </w:r>
+    </w:p>
+    <w:p>
+      <w:pPr>
+        <w:numPr>
+          <w:ilvl w:val="0"/>
+          <w:numId w:val="0"/>
+        </w:numPr>
+        <w:ind w:firstLine="420" w:firstLineChars="0"/>
+        <w:rPr>
+          <w:rFonts w:hint="eastAsia"/>
+          <w:sz w:val="28"/>
+          <w:szCs w:val="28"/>
+          <w:lang w:val="en-US" w:eastAsia="zh-CN"/>
+        </w:rPr>
+      </w:pPr>
+      <w:r>
+        <w:rPr>
+          <w:rFonts w:hint="eastAsia"/>
+          <w:sz w:val="28"/>
+          <w:szCs w:val="28"/>
+          <w:lang w:val="en-US" w:eastAsia="zh-CN"/>
+        </w:rPr>
+        <w:t>框架可能会在一段时间内出现吗？</w:t>
+      </w:r>
+    </w:p>
+    <w:p>
+      <w:pPr>
+        <w:numPr>
+          <w:ilvl w:val="0"/>
+          <w:numId w:val="0"/>
+        </w:numPr>
+        <w:ind w:firstLine="420" w:firstLineChars="0"/>
+        <w:rPr>
+          <w:rFonts w:hint="eastAsia"/>
+          <w:sz w:val="28"/>
+          <w:szCs w:val="28"/>
+          <w:lang w:val="en-US" w:eastAsia="zh-CN"/>
+        </w:rPr>
+      </w:pPr>
+      <w:r>
+        <w:rPr>
+          <w:rFonts w:hint="eastAsia"/>
+          <w:sz w:val="28"/>
+          <w:szCs w:val="28"/>
+          <w:lang w:val="en-US" w:eastAsia="zh-CN"/>
+        </w:rPr>
+        <w:t>他们相应的社区有多广泛和有帮助的？</w:t>
+      </w:r>
+    </w:p>
+    <w:p>
+      <w:pPr>
+        <w:numPr>
+          <w:ilvl w:val="0"/>
+          <w:numId w:val="0"/>
+        </w:numPr>
+        <w:ind w:firstLine="420" w:firstLineChars="0"/>
+        <w:rPr>
+          <w:rFonts w:hint="eastAsia"/>
+          <w:sz w:val="28"/>
+          <w:szCs w:val="28"/>
+          <w:lang w:val="en-US" w:eastAsia="zh-CN"/>
+        </w:rPr>
+      </w:pPr>
+      <w:r>
+        <w:rPr>
+          <w:rFonts w:hint="eastAsia"/>
+          <w:sz w:val="28"/>
+          <w:szCs w:val="28"/>
+          <w:lang w:val="en-US" w:eastAsia="zh-CN"/>
+        </w:rPr>
+        <w:t>为每个框架找到开发人员有多容易？</w:t>
+      </w:r>
+    </w:p>
+    <w:p>
+      <w:pPr>
+        <w:numPr>
+          <w:ilvl w:val="0"/>
+          <w:numId w:val="0"/>
+        </w:numPr>
+        <w:ind w:firstLine="420" w:firstLineChars="0"/>
+        <w:rPr>
+          <w:rFonts w:hint="eastAsia"/>
+          <w:sz w:val="28"/>
+          <w:szCs w:val="28"/>
+          <w:lang w:val="en-US" w:eastAsia="zh-CN"/>
+        </w:rPr>
+      </w:pPr>
+      <w:r>
+        <w:rPr>
+          <w:rFonts w:hint="eastAsia"/>
+          <w:sz w:val="28"/>
+          <w:szCs w:val="28"/>
+          <w:lang w:val="en-US" w:eastAsia="zh-CN"/>
+        </w:rPr>
+        <w:t>框架的基本编程概念是什么？</w:t>
+      </w:r>
+    </w:p>
+    <w:p>
+      <w:pPr>
+        <w:numPr>
+          <w:ilvl w:val="0"/>
+          <w:numId w:val="0"/>
+        </w:numPr>
+        <w:ind w:firstLine="420" w:firstLineChars="0"/>
+        <w:rPr>
+          <w:rFonts w:hint="eastAsia"/>
+          <w:sz w:val="28"/>
+          <w:szCs w:val="28"/>
+          <w:lang w:val="en-US" w:eastAsia="zh-CN"/>
+        </w:rPr>
+      </w:pPr>
+      <w:r>
+        <w:rPr>
+          <w:rFonts w:hint="eastAsia"/>
+          <w:sz w:val="28"/>
+          <w:szCs w:val="28"/>
+          <w:lang w:val="en-US" w:eastAsia="zh-CN"/>
+        </w:rPr>
+        <w:t>为小型或大型应用程序使用框架有多容易？</w:t>
+      </w:r>
+    </w:p>
+    <w:p>
+      <w:pPr>
+        <w:numPr>
+          <w:ilvl w:val="0"/>
+          <w:numId w:val="0"/>
+        </w:numPr>
+        <w:ind w:firstLine="420" w:firstLineChars="0"/>
+        <w:rPr>
+          <w:rFonts w:hint="eastAsia"/>
+          <w:sz w:val="28"/>
+          <w:szCs w:val="28"/>
+          <w:lang w:val="en-US" w:eastAsia="zh-CN"/>
+        </w:rPr>
+      </w:pPr>
+      <w:r>
+        <w:rPr>
+          <w:rFonts w:hint="eastAsia"/>
+          <w:sz w:val="28"/>
+          <w:szCs w:val="28"/>
+          <w:lang w:val="en-US" w:eastAsia="zh-CN"/>
+        </w:rPr>
+        <w:t>每个框架的学习曲线是什么样的？</w:t>
+      </w:r>
+    </w:p>
+    <w:p>
+      <w:pPr>
+        <w:numPr>
+          <w:ilvl w:val="0"/>
+          <w:numId w:val="0"/>
+        </w:numPr>
+        <w:ind w:firstLine="420" w:firstLineChars="0"/>
+        <w:rPr>
+          <w:rFonts w:hint="eastAsia"/>
+          <w:sz w:val="28"/>
+          <w:szCs w:val="28"/>
+          <w:lang w:val="en-US" w:eastAsia="zh-CN"/>
+        </w:rPr>
+      </w:pPr>
+      <w:r>
+        <w:rPr>
+          <w:rFonts w:hint="eastAsia"/>
+          <w:sz w:val="28"/>
+          <w:szCs w:val="28"/>
+          <w:lang w:val="en-US" w:eastAsia="zh-CN"/>
+        </w:rPr>
+        <w:t>你可以从框架期望什么样的性能？</w:t>
+      </w:r>
+    </w:p>
+    <w:p>
+      <w:pPr>
+        <w:numPr>
+          <w:ilvl w:val="0"/>
+          <w:numId w:val="0"/>
+        </w:numPr>
+        <w:ind w:firstLine="420" w:firstLineChars="0"/>
+        <w:rPr>
+          <w:rFonts w:hint="eastAsia"/>
+          <w:sz w:val="28"/>
+          <w:szCs w:val="28"/>
+          <w:lang w:val="en-US" w:eastAsia="zh-CN"/>
+        </w:rPr>
+      </w:pPr>
+      <w:r>
+        <w:rPr>
+          <w:rFonts w:hint="eastAsia"/>
+          <w:sz w:val="28"/>
+          <w:szCs w:val="28"/>
+          <w:lang w:val="en-US" w:eastAsia="zh-CN"/>
+        </w:rPr>
+        <w:t>你在哪里可以仔细观察下引擎盖？</w:t>
+      </w:r>
+    </w:p>
+    <w:p>
+      <w:pPr>
+        <w:numPr>
+          <w:ilvl w:val="0"/>
+          <w:numId w:val="0"/>
+        </w:numPr>
+        <w:ind w:firstLine="420" w:firstLineChars="0"/>
+        <w:rPr>
+          <w:rFonts w:hint="eastAsia"/>
+          <w:sz w:val="28"/>
+          <w:szCs w:val="28"/>
+          <w:lang w:val="en-US" w:eastAsia="zh-CN"/>
+        </w:rPr>
+      </w:pPr>
+      <w:r>
+        <w:rPr>
+          <w:rFonts w:hint="eastAsia"/>
+          <w:sz w:val="28"/>
+          <w:szCs w:val="28"/>
+          <w:lang w:val="en-US" w:eastAsia="zh-CN"/>
+        </w:rPr>
+        <w:t>你如何开始用选择的框架进行开发？</w:t>
+      </w:r>
+    </w:p>
+    <w:p>
+      <w:pPr>
+        <w:numPr>
+          <w:ilvl w:val="0"/>
+          <w:numId w:val="0"/>
+        </w:numPr>
+        <w:ind w:firstLine="420" w:firstLineChars="0"/>
+        <w:rPr>
+          <w:rFonts w:hint="eastAsia"/>
+          <w:sz w:val="28"/>
+          <w:szCs w:val="28"/>
+          <w:lang w:val="en-US" w:eastAsia="zh-CN"/>
+        </w:rPr>
+      </w:pPr>
+      <w:r>
+        <w:rPr>
+          <w:rFonts w:hint="eastAsia"/>
+          <w:sz w:val="28"/>
+          <w:szCs w:val="28"/>
+          <w:lang w:val="en-US" w:eastAsia="zh-CN"/>
+        </w:rPr>
+        <w:t>预备，准备，开始！</w:t>
+      </w:r>
+    </w:p>
+    <w:p>
+      <w:pPr>
+        <w:numPr>
+          <w:ilvl w:val="0"/>
+          <w:numId w:val="2"/>
+        </w:numPr>
+        <w:ind w:firstLine="420" w:firstLineChars="0"/>
+        <w:rPr>
+          <w:rFonts w:hint="eastAsia"/>
+          <w:sz w:val="28"/>
+          <w:szCs w:val="28"/>
+          <w:lang w:val="en-US" w:eastAsia="zh-CN"/>
+        </w:rPr>
+      </w:pPr>
+      <w:r>
+        <w:rPr>
+          <w:rFonts w:hint="eastAsia"/>
+          <w:sz w:val="28"/>
+          <w:szCs w:val="28"/>
+          <w:lang w:val="en-US" w:eastAsia="zh-CN"/>
+        </w:rPr>
+        <w:t>生命周期和战略考虑</w:t>
+      </w:r>
+    </w:p>
+    <w:p>
+      <w:pPr>
+        <w:numPr>
+          <w:ilvl w:val="0"/>
+          <w:numId w:val="0"/>
+        </w:numPr>
+        <w:rPr>
+          <w:rFonts w:hint="eastAsia"/>
+          <w:sz w:val="28"/>
+          <w:szCs w:val="28"/>
+          <w:lang w:val="en-US" w:eastAsia="zh-CN"/>
+        </w:rPr>
+      </w:pPr>
+      <w:r>
+        <w:rPr>
+          <w:rFonts w:hint="eastAsia"/>
+          <w:sz w:val="28"/>
+          <w:szCs w:val="28"/>
+          <w:lang w:val="en-US" w:eastAsia="zh-CN"/>
+        </w:rPr>
+        <w:t>1.1历史</w:t>
+      </w:r>
+    </w:p>
+    <w:p>
+      <w:pPr>
+        <w:numPr>
+          <w:ilvl w:val="0"/>
+          <w:numId w:val="0"/>
+        </w:numPr>
+        <w:rPr>
+          <w:rFonts w:hint="eastAsia"/>
+          <w:sz w:val="28"/>
+          <w:szCs w:val="28"/>
+          <w:lang w:val="en-US" w:eastAsia="zh-CN"/>
+        </w:rPr>
+      </w:pPr>
+      <w:r>
+        <w:rPr>
+          <w:rFonts w:hint="eastAsia"/>
+          <w:sz w:val="28"/>
+          <w:szCs w:val="28"/>
+          <w:lang w:val="en-US" w:eastAsia="zh-CN"/>
+        </w:rPr>
+        <w:t>Angular是一个基于TypeScript的Javascript框架。 由Google开发和维护，它被描述为“超级英雄JavaScript MVW框架”。 Angular（也称为“Angular 2+”，“Angular 2”或“ng2”）是AngularJS（也称为“Angular.js”或“AngularJS 1.x”）的改写，是其大多不兼容的继承者。 尽管AngularJS（旧版本）最初于2010年10月发布，但它仍然在修复bug等问题 - 新的Angular（sans JS）于2016年9月推出，版本号为2。最新的主要版本为版本4， 版本3被跳过。 Angular被Google，Wix，weather.com，healthcare.gov和Forbes（根据madewithangular，stackshare和libscore.com）等使用。</w:t>
+      </w:r>
+    </w:p>
+    <w:p>
+      <w:pPr>
+        <w:numPr>
+          <w:ilvl w:val="0"/>
+          <w:numId w:val="0"/>
+        </w:numPr>
+        <w:rPr>
+          <w:rFonts w:hint="eastAsia"/>
+          <w:sz w:val="28"/>
+          <w:szCs w:val="28"/>
+          <w:lang w:val="en-US" w:eastAsia="zh-CN"/>
+        </w:rPr>
+      </w:pPr>
+      <w:r>
+        <w:rPr>
+          <w:rFonts w:hint="eastAsia"/>
+          <w:sz w:val="28"/>
+          <w:szCs w:val="28"/>
+          <w:lang w:val="en-US" w:eastAsia="zh-CN"/>
+        </w:rPr>
+        <w:t>React被描述为“用于构建用户界面的JavaScript库”。 React最初于2013年3月发布，由Facebook开发并维护，后者在多个页面上使用React组件（但不是作为单页面应用程序）。 根据Chris Cordle撰写的这篇文章，React在Facebook上的使用远远多于Angular在Google上的使用。 React也被Airbnb，Uber，Netflix，Twitter，Pinterest，Reddit，Udemy，Wix，Paypal，Imgur，Feedly，Stripe，Tumblr，Walmart和其他人使用（根据Facebook，stackshare和libscore.com）。</w:t>
+      </w:r>
+    </w:p>
+    <w:p>
+      <w:pPr>
+        <w:numPr>
+          <w:ilvl w:val="0"/>
+          <w:numId w:val="0"/>
+        </w:numPr>
+        <w:rPr>
+          <w:rFonts w:hint="eastAsia"/>
+          <w:sz w:val="28"/>
+          <w:szCs w:val="28"/>
+          <w:lang w:val="en-US" w:eastAsia="zh-CN"/>
+        </w:rPr>
+      </w:pPr>
+      <w:r>
+        <w:rPr>
+          <w:rFonts w:hint="eastAsia"/>
+          <w:sz w:val="28"/>
+          <w:szCs w:val="28"/>
+          <w:lang w:val="en-US" w:eastAsia="zh-CN"/>
+        </w:rPr>
+        <w:t>Facebook正在开发React Fiber。 它会改变子例程下的React - 渲染速度应该更快 - 但是在变化之后，框架会向后兼容。 Facebook在2017年4月的开发者大会上讨论了这些变化，并发布了一篇关于新架构的非官方文章。 React Fiber于2017年9月发布了React 16。</w:t>
+      </w:r>
+    </w:p>
+    <w:p>
+      <w:pPr>
+        <w:numPr>
+          <w:ilvl w:val="0"/>
+          <w:numId w:val="0"/>
+        </w:numPr>
+        <w:rPr>
+          <w:rFonts w:hint="eastAsia"/>
+          <w:sz w:val="28"/>
+          <w:szCs w:val="28"/>
+          <w:lang w:val="en-US" w:eastAsia="zh-CN"/>
+        </w:rPr>
+      </w:pPr>
+      <w:r>
+        <w:rPr>
+          <w:rFonts w:hint="eastAsia"/>
+          <w:sz w:val="28"/>
+          <w:szCs w:val="28"/>
+          <w:lang w:val="en-US" w:eastAsia="zh-CN"/>
+        </w:rPr>
+        <w:t>Vue是2016年发展最迅速的JS框架之一.Vue将自己描述为“用于构建交互式界面的直观，快速和可组合的MVVM”。该框架于2014年2月首次由前Google员工Evan You（提一下：Evan发布的时候写了一篇关于营销活动和数字的有趣博客文章）。 这是相当成功的，尤其是考虑到Vue在没有大公司支持的情况下获得如同一个人的表演一样的吸引力。 Evan目前拥有一批核心开发人员。 2016年，版本2发布。 Vue被阿里巴巴，百度，Expedia，任天堂，GitLab使用 - 小型项目列表可以在madewithvuejs.com上找到。</w:t>
+      </w:r>
+    </w:p>
+    <w:p>
+      <w:pPr>
+        <w:numPr>
+          <w:ilvl w:val="0"/>
+          <w:numId w:val="0"/>
+        </w:numPr>
+        <w:rPr>
+          <w:rFonts w:hint="eastAsia"/>
+          <w:sz w:val="28"/>
+          <w:szCs w:val="28"/>
+          <w:lang w:val="en-US" w:eastAsia="zh-CN"/>
+        </w:rPr>
+      </w:pPr>
+      <w:r>
+        <w:rPr>
+          <w:rFonts w:hint="eastAsia"/>
+          <w:sz w:val="28"/>
+          <w:szCs w:val="28"/>
+          <w:lang w:val="en-US" w:eastAsia="zh-CN"/>
+        </w:rPr>
+        <w:t>所有三种框架都可以在MIT许可下获得。</w:t>
+      </w:r>
+    </w:p>
+    <w:p>
+      <w:pPr>
+        <w:numPr>
+          <w:ilvl w:val="0"/>
+          <w:numId w:val="0"/>
+        </w:numPr>
+        <w:rPr>
+          <w:rFonts w:hint="eastAsia"/>
+          <w:sz w:val="28"/>
+          <w:szCs w:val="28"/>
+          <w:lang w:val="en-US" w:eastAsia="zh-CN"/>
+        </w:rPr>
+      </w:pPr>
+      <w:r>
+        <w:rPr>
+          <w:rFonts w:hint="eastAsia"/>
+          <w:sz w:val="28"/>
+          <w:szCs w:val="28"/>
+          <w:lang w:val="en-US" w:eastAsia="zh-CN"/>
+        </w:rPr>
+        <w:t>React附带特殊的BSD3许可证文件，直到2017年9月。有关专利文件的讨论很多。 如果您对这段历史感兴趣，您可以阅读Github问题讨论，专利文件背后的原因和历史（由Facebook前工程师James Ide撰写），《为什么您不应该害怕》（由Dennis Walsh提供）， 《警告不要用于初创公司》（由RaúlKripalani提供）以及Facebook上关于此主题的陈述：解释React的许可。 无论如何 - 所有这些都不应该像Facebook最终宣布的那样，React将获得MIT许可。</w:t>
+      </w:r>
+    </w:p>
+    <w:p>
+      <w:pPr>
+        <w:numPr>
+          <w:ilvl w:val="0"/>
+          <w:numId w:val="0"/>
+        </w:numPr>
+        <w:rPr>
+          <w:rFonts w:hint="eastAsia"/>
+          <w:sz w:val="28"/>
+          <w:szCs w:val="28"/>
+          <w:lang w:val="en-US" w:eastAsia="zh-CN"/>
+        </w:rPr>
+      </w:pPr>
+      <w:r>
+        <w:rPr>
+          <w:rFonts w:hint="eastAsia"/>
+          <w:sz w:val="28"/>
+          <w:szCs w:val="28"/>
+          <w:lang w:val="en-US" w:eastAsia="zh-CN"/>
+        </w:rPr>
+        <w:t>1.2核心发展</w:t>
+      </w:r>
+    </w:p>
+    <w:p>
+      <w:pPr>
+        <w:numPr>
+          <w:ilvl w:val="0"/>
+          <w:numId w:val="0"/>
+        </w:numPr>
+        <w:rPr>
+          <w:rFonts w:hint="eastAsia"/>
+          <w:sz w:val="28"/>
+          <w:szCs w:val="28"/>
+          <w:lang w:val="en-US" w:eastAsia="zh-CN"/>
+        </w:rPr>
+      </w:pPr>
+      <w:r>
+        <w:rPr>
+          <w:rFonts w:hint="eastAsia"/>
+          <w:sz w:val="28"/>
+          <w:szCs w:val="28"/>
+          <w:lang w:val="en-US" w:eastAsia="zh-CN"/>
+        </w:rPr>
+        <w:t>如前所述，Angular和React得到了大公司的支持和使用。 Facebook，Instagram和Whatsapp将其用于他们的页面。 谷歌在很多项目中使用它，例如，新的Adwords UI是使用Angular＆Dart实现的。 再次，Vue是由一群通过Patreon和其他赞助方式支持其工作的个人实现的。 您可以自行决定这是积极的还是消极的。 MatthiasGötzke认为Vue的小团队是一个好处，因为它会导致更简洁，更少的过度设计的代码/ API。</w:t>
+      </w:r>
+    </w:p>
+    <w:p>
+      <w:pPr>
+        <w:numPr>
+          <w:ilvl w:val="0"/>
+          <w:numId w:val="0"/>
+        </w:numPr>
+        <w:rPr>
+          <w:rFonts w:hint="eastAsia"/>
+          <w:sz w:val="28"/>
+          <w:szCs w:val="28"/>
+          <w:lang w:val="en-US" w:eastAsia="zh-CN"/>
+        </w:rPr>
+      </w:pPr>
+      <w:r>
+        <w:rPr>
+          <w:rFonts w:hint="eastAsia"/>
+          <w:sz w:val="28"/>
+          <w:szCs w:val="28"/>
+          <w:lang w:val="en-US" w:eastAsia="zh-CN"/>
+        </w:rPr>
+        <w:t>让我们来看看一些统计数据：Angular在他们的团队页面上列出了36个人，Vue列出了16个人，而React没有团队页面。 在Github上，Angular拥有&gt; 25,000星级和463名贡献者，React拥有&gt; 7万星级和&gt; 1,000个贡献者，而Vue拥有近6万名明星和120名贡献者。 您还可以查看Github Stars的Angular，React和Vue历史。 再次，Vue似乎趋势非常好。 根据bestof.js的数据，在过去三个月中，Angular 2的平均每天获得31颗星星，React 是74颗星星，同时Vue.JS是107颗星星。</w:t>
+      </w:r>
+    </w:p>
+    <w:p>
+      <w:pPr>
+        <w:numPr>
+          <w:ilvl w:val="0"/>
+          <w:numId w:val="0"/>
+        </w:numPr>
+        <w:rPr>
+          <w:rFonts w:hint="eastAsia"/>
+          <w:sz w:val="28"/>
+          <w:szCs w:val="28"/>
+          <w:lang w:val="en-US" w:eastAsia="zh-CN"/>
+        </w:rPr>
+      </w:pPr>
+      <w:r>
+        <w:rPr>
+          <w:rFonts w:hint="eastAsia"/>
+          <w:sz w:val="28"/>
+          <w:szCs w:val="28"/>
+          <w:lang w:val="en-US" w:eastAsia="zh-CN"/>
+        </w:rPr>
+        <w:drawing>
+          <wp:inline distT="0" distB="0" distL="114300" distR="114300">
+            <wp:extent cx="5269865" cy="2433955"/>
+            <wp:effectExtent l="0" t="0" r="6985" b="4445"/>
+            <wp:docPr id="3" name="图片 3" descr="1_vvRdTNyQNrDeAxBXzBbqQw"/>
+            <wp:cNvGraphicFramePr>
+              <a:graphicFrameLocks xmlns:a="http://schemas.openxmlformats.org/drawingml/2006/main" noChangeAspect="1"/>
+            </wp:cNvGraphicFramePr>
+            <a:graphic xmlns:a="http://schemas.openxmlformats.org/drawingml/2006/main">
+              <a:graphicData uri="http://schemas.openxmlformats.org/drawingml/2006/picture">
+                <pic:pic xmlns:pic="http://schemas.openxmlformats.org/drawingml/2006/picture">
+                  <pic:nvPicPr>
+                    <pic:cNvPr id="3" name="图片 3" descr="1_vvRdTNyQNrDeAxBXzBbqQw"/>
+                    <pic:cNvPicPr>
+                      <a:picLocks noChangeAspect="1"/>
+                    </pic:cNvPicPr>
+                  </pic:nvPicPr>
+                  <pic:blipFill>
+                    <a:blip r:embed="rId4"/>
+                    <a:stretch>
+                      <a:fillRect/>
+                    </a:stretch>
+                  </pic:blipFill>
+                  <pic:spPr>
+                    <a:xfrm>
+                      <a:off x="0" y="0"/>
+                      <a:ext cx="5269865" cy="2433955"/>
+                    </a:xfrm>
+                    <a:prstGeom prst="rect">
+                      <a:avLst/>
+                    </a:prstGeom>
+                  </pic:spPr>
+                </pic:pic>
+              </a:graphicData>
+            </a:graphic>
+          </wp:inline>
+        </w:drawing>
+      </w:r>
+    </w:p>
+    <w:p>
+      <w:pPr>
+        <w:numPr>
+          <w:ilvl w:val="0"/>
+          <w:numId w:val="0"/>
+        </w:numPr>
+        <w:rPr>
+          <w:rFonts w:hint="eastAsia"/>
+          <w:sz w:val="28"/>
+          <w:szCs w:val="28"/>
+          <w:lang w:val="en-US" w:eastAsia="zh-CN"/>
+        </w:rPr>
+      </w:pPr>
+      <w:r>
+        <w:rPr>
+          <w:rFonts w:hint="eastAsia"/>
+          <w:sz w:val="28"/>
+          <w:szCs w:val="28"/>
+          <w:lang w:val="en-US" w:eastAsia="zh-CN"/>
+        </w:rPr>
+        <w:t>更新：感谢Paul Henschel给出的npm趋势。 它们显示给定npm软件包的下载次数，对比Github星星数量的纯粹看法更有帮助：</w:t>
+      </w:r>
+    </w:p>
+    <w:p>
+      <w:pPr>
+        <w:numPr>
+          <w:ilvl w:val="0"/>
+          <w:numId w:val="0"/>
+        </w:numPr>
+        <w:rPr>
+          <w:rFonts w:hint="eastAsia"/>
+          <w:sz w:val="28"/>
+          <w:szCs w:val="28"/>
+          <w:lang w:val="en-US" w:eastAsia="zh-CN"/>
+        </w:rPr>
+      </w:pPr>
+      <w:r>
+        <w:rPr>
+          <w:rFonts w:hint="eastAsia"/>
+          <w:sz w:val="28"/>
+          <w:szCs w:val="28"/>
+          <w:lang w:val="en-US" w:eastAsia="zh-CN"/>
+        </w:rPr>
+        <w:drawing>
+          <wp:inline distT="0" distB="0" distL="114300" distR="114300">
+            <wp:extent cx="5263515" cy="2671445"/>
+            <wp:effectExtent l="0" t="0" r="13335" b="14605"/>
+            <wp:docPr id="4" name="图片 4" descr="1_JKPQhZwOGAAlViSYsUf--w"/>
+            <wp:cNvGraphicFramePr>
+              <a:graphicFrameLocks xmlns:a="http://schemas.openxmlformats.org/drawingml/2006/main" noChangeAspect="1"/>
+            </wp:cNvGraphicFramePr>
+            <a:graphic xmlns:a="http://schemas.openxmlformats.org/drawingml/2006/main">
+              <a:graphicData uri="http://schemas.openxmlformats.org/drawingml/2006/picture">
+                <pic:pic xmlns:pic="http://schemas.openxmlformats.org/drawingml/2006/picture">
+                  <pic:nvPicPr>
+                    <pic:cNvPr id="4" name="图片 4" descr="1_JKPQhZwOGAAlViSYsUf--w"/>
+                    <pic:cNvPicPr>
+                      <a:picLocks noChangeAspect="1"/>
+                    </pic:cNvPicPr>
+                  </pic:nvPicPr>
+                  <pic:blipFill>
+                    <a:blip r:embed="rId5"/>
+                    <a:stretch>
+                      <a:fillRect/>
+                    </a:stretch>
+                  </pic:blipFill>
+                  <pic:spPr>
+                    <a:xfrm>
+                      <a:off x="0" y="0"/>
+                      <a:ext cx="5263515" cy="2671445"/>
+                    </a:xfrm>
+                    <a:prstGeom prst="rect">
+                      <a:avLst/>
+                    </a:prstGeom>
+                  </pic:spPr>
+                </pic:pic>
+              </a:graphicData>
+            </a:graphic>
+          </wp:inline>
+        </w:drawing>
+      </w:r>
+    </w:p>
+    <w:p>
+      <w:pPr>
+        <w:numPr>
+          <w:ilvl w:val="0"/>
+          <w:numId w:val="0"/>
+        </w:numPr>
+        <w:rPr>
+          <w:rFonts w:hint="eastAsia"/>
+          <w:sz w:val="28"/>
+          <w:szCs w:val="28"/>
+          <w:lang w:val="en-US" w:eastAsia="zh-CN"/>
+        </w:rPr>
+      </w:pPr>
+      <w:r>
+        <w:rPr>
+          <w:rFonts w:hint="eastAsia"/>
+          <w:sz w:val="28"/>
+          <w:szCs w:val="28"/>
+          <w:lang w:val="en-US" w:eastAsia="zh-CN"/>
+        </w:rPr>
+        <w:t>1.3市场生命周期</w:t>
+      </w:r>
+    </w:p>
+    <w:p>
+      <w:pPr>
+        <w:numPr>
+          <w:ilvl w:val="0"/>
+          <w:numId w:val="0"/>
+        </w:numPr>
+        <w:rPr>
+          <w:rFonts w:hint="eastAsia"/>
+          <w:sz w:val="28"/>
+          <w:szCs w:val="28"/>
+          <w:lang w:val="en-US" w:eastAsia="zh-CN"/>
+        </w:rPr>
+      </w:pPr>
+      <w:r>
+        <w:rPr>
+          <w:rFonts w:hint="eastAsia"/>
+          <w:sz w:val="28"/>
+          <w:szCs w:val="28"/>
+          <w:lang w:val="en-US" w:eastAsia="zh-CN"/>
+        </w:rPr>
+        <w:t>由于各种名称和版本，很难在Google趋势中比较Angular，React和Vue。 一种近似的方法是在“Internet＆technologies”类别中搜索。 结果如下：</w:t>
+      </w:r>
+    </w:p>
+    <w:p>
+      <w:pPr>
+        <w:numPr>
+          <w:ilvl w:val="0"/>
+          <w:numId w:val="0"/>
+        </w:numPr>
+        <w:rPr>
+          <w:rFonts w:hint="eastAsia"/>
+          <w:sz w:val="28"/>
+          <w:szCs w:val="28"/>
+          <w:lang w:val="en-US" w:eastAsia="zh-CN"/>
+        </w:rPr>
+      </w:pPr>
+      <w:r>
+        <w:rPr>
+          <w:rFonts w:hint="eastAsia"/>
+          <w:sz w:val="28"/>
+          <w:szCs w:val="28"/>
+          <w:lang w:val="en-US" w:eastAsia="zh-CN"/>
+        </w:rPr>
+        <w:drawing>
+          <wp:inline distT="0" distB="0" distL="114300" distR="114300">
+            <wp:extent cx="5268595" cy="2404745"/>
+            <wp:effectExtent l="0" t="0" r="8255" b="14605"/>
+            <wp:docPr id="5" name="图片 5" descr="1_gTNdON6wlXXiDJONUUtioQ"/>
+            <wp:cNvGraphicFramePr>
+              <a:graphicFrameLocks xmlns:a="http://schemas.openxmlformats.org/drawingml/2006/main" noChangeAspect="1"/>
+            </wp:cNvGraphicFramePr>
+            <a:graphic xmlns:a="http://schemas.openxmlformats.org/drawingml/2006/main">
+              <a:graphicData uri="http://schemas.openxmlformats.org/drawingml/2006/picture">
+                <pic:pic xmlns:pic="http://schemas.openxmlformats.org/drawingml/2006/picture">
+                  <pic:nvPicPr>
+                    <pic:cNvPr id="5" name="图片 5" descr="1_gTNdON6wlXXiDJONUUtioQ"/>
+                    <pic:cNvPicPr>
+                      <a:picLocks noChangeAspect="1"/>
+                    </pic:cNvPicPr>
+                  </pic:nvPicPr>
+                  <pic:blipFill>
+                    <a:blip r:embed="rId6"/>
+                    <a:stretch>
+                      <a:fillRect/>
+                    </a:stretch>
+                  </pic:blipFill>
+                  <pic:spPr>
+                    <a:xfrm>
+                      <a:off x="0" y="0"/>
+                      <a:ext cx="5268595" cy="2404745"/>
+                    </a:xfrm>
+                    <a:prstGeom prst="rect">
+                      <a:avLst/>
+                    </a:prstGeom>
+                  </pic:spPr>
+                </pic:pic>
+              </a:graphicData>
+            </a:graphic>
+          </wp:inline>
+        </w:drawing>
+      </w:r>
+    </w:p>
+    <w:p>
+      <w:pPr>
+        <w:numPr>
+          <w:ilvl w:val="0"/>
+          <w:numId w:val="0"/>
+        </w:numPr>
+        <w:rPr>
+          <w:rFonts w:hint="eastAsia"/>
+          <w:sz w:val="28"/>
+          <w:szCs w:val="28"/>
+          <w:lang w:val="en-US" w:eastAsia="zh-CN"/>
+        </w:rPr>
+      </w:pPr>
+      <w:r>
+        <w:rPr>
+          <w:rFonts w:hint="eastAsia"/>
+          <w:sz w:val="28"/>
+          <w:szCs w:val="28"/>
+          <w:lang w:val="en-US" w:eastAsia="zh-CN"/>
+        </w:rPr>
+        <w:t>好吧。 Vue并非在2014年之前创建的 - 所以这里有些不对劲。 La Vue是法语中的“观看”，“视线”或“意见”的意思。 也许就是这样。 “VueJS”和“Angular”及“React”的比较也不公平，因为VueJS几乎没有任何结果。</w:t>
+      </w:r>
+    </w:p>
+    <w:p>
+      <w:pPr>
+        <w:numPr>
+          <w:ilvl w:val="0"/>
+          <w:numId w:val="0"/>
+        </w:numPr>
+        <w:rPr>
+          <w:rFonts w:hint="eastAsia"/>
+          <w:sz w:val="28"/>
+          <w:szCs w:val="28"/>
+          <w:lang w:val="en-US" w:eastAsia="zh-CN"/>
+        </w:rPr>
+      </w:pPr>
+      <w:r>
+        <w:rPr>
+          <w:rFonts w:hint="eastAsia"/>
+          <w:sz w:val="28"/>
+          <w:szCs w:val="28"/>
+          <w:lang w:val="en-US" w:eastAsia="zh-CN"/>
+        </w:rPr>
+        <w:t>那么，我们试试其他的东西吧。 ThoughtWorks的技术雷达给人留下了技术如何随着时间演变的良好印象。 Redux正处于采用阶段（将在项目中采用！），并且它在许多ThoughtWorks项目中具有无可估量的价值。 Vue.js正处于试用阶段（试用！）。 它被描述为Angular的轻量级和灵活的替代品，学习曲线较低。 Angular 2处于评估阶段 - 它已被ThoughtWork团队成功使用，但尚未获得强有力的推荐。</w:t>
+      </w:r>
+    </w:p>
+    <w:p>
+      <w:pPr>
+        <w:numPr>
+          <w:ilvl w:val="0"/>
+          <w:numId w:val="0"/>
+        </w:numPr>
+        <w:rPr>
+          <w:rFonts w:hint="eastAsia"/>
+          <w:sz w:val="28"/>
+          <w:szCs w:val="28"/>
+          <w:lang w:val="en-US" w:eastAsia="zh-CN"/>
+        </w:rPr>
+      </w:pPr>
+      <w:r>
+        <w:rPr>
+          <w:rFonts w:hint="eastAsia"/>
+          <w:sz w:val="28"/>
+          <w:szCs w:val="28"/>
+          <w:lang w:val="en-US" w:eastAsia="zh-CN"/>
+        </w:rPr>
+        <w:t>根据上一次的Stackoverflow 2017调查，React被67％的受访开发者喜爱，AngularJS则是52％。 “没有兴趣继续开发”这一项AngularJS（48％）要高于React（33％）。 在这两项调查中，Vue都没有进入前十名。 接下来是statejs.com调查，比较了“前端框架”。 最有趣的事实是：React和Angular有100％的知名度，而23％的受访者不了解Vue。 关于满意度，React因“可重复使用”而获得92％的满意度，而Vue是 89％，Angular 2仅获得65％。</w:t>
+      </w:r>
+    </w:p>
+    <w:p>
+      <w:pPr>
+        <w:numPr>
+          <w:ilvl w:val="0"/>
+          <w:numId w:val="0"/>
+        </w:numPr>
+        <w:rPr>
+          <w:rFonts w:hint="eastAsia"/>
+          <w:sz w:val="28"/>
+          <w:szCs w:val="28"/>
+          <w:lang w:val="en-US" w:eastAsia="zh-CN"/>
+        </w:rPr>
+      </w:pPr>
+      <w:r>
+        <w:rPr>
+          <w:rFonts w:hint="eastAsia"/>
+          <w:sz w:val="28"/>
+          <w:szCs w:val="28"/>
+          <w:lang w:val="en-US" w:eastAsia="zh-CN"/>
+        </w:rPr>
+        <w:t>另一个客户满意度调查呢？ Eric Elliott于2016年10月开始评估Angular 2和React。 只有38％的受访者表示会再次使用Angular 2，而84％的人会选择再次使用React。</w:t>
+      </w:r>
+    </w:p>
+    <w:p>
+      <w:pPr>
+        <w:numPr>
+          <w:ilvl w:val="0"/>
+          <w:numId w:val="0"/>
+        </w:numPr>
+        <w:rPr>
+          <w:rFonts w:hint="eastAsia"/>
+          <w:sz w:val="28"/>
+          <w:szCs w:val="28"/>
+          <w:lang w:val="en-US" w:eastAsia="zh-CN"/>
+        </w:rPr>
+      </w:pPr>
+      <w:r>
+        <w:rPr>
+          <w:rFonts w:hint="eastAsia"/>
+          <w:sz w:val="28"/>
+          <w:szCs w:val="28"/>
+          <w:lang w:val="en-US" w:eastAsia="zh-CN"/>
+        </w:rPr>
+        <w:t>1.4长期支持和迁移</w:t>
+      </w:r>
+    </w:p>
+    <w:p>
+      <w:pPr>
+        <w:numPr>
+          <w:ilvl w:val="0"/>
+          <w:numId w:val="0"/>
+        </w:numPr>
+        <w:rPr>
+          <w:rFonts w:hint="eastAsia"/>
+          <w:sz w:val="28"/>
+          <w:szCs w:val="28"/>
+          <w:lang w:val="en-US" w:eastAsia="zh-CN"/>
+        </w:rPr>
+      </w:pPr>
+      <w:r>
+        <w:rPr>
+          <w:rFonts w:hint="eastAsia"/>
+          <w:sz w:val="28"/>
+          <w:szCs w:val="28"/>
+          <w:lang w:val="en-US" w:eastAsia="zh-CN"/>
+        </w:rPr>
+        <w:t>正如Facebook在其设计原则中所述，React API非常稳定。 还有一些脚本可以帮助您从当前的API转移到更新的API：检查react-codemod。 迁移非常简单，并且没有（需要）作为长期支持的版本。 在这篇Reddit文章中，人们注意到升级从未成为一个真正的问题。 React团队撰写了一篇关于他们的版本控制计划的博客文章。 当他们添加弃用警告时，他们会在下一个主要版本中的行为更改之前保留当前版本的其余部分。 目前没有更改为新的主要版本的计划 - v14于2015年10月发布，v15于2016年4月发布，而v16尚未发布日期。 正如React核心开发人员最近指出的，升级不应该是一个问题。</w:t>
+      </w:r>
+    </w:p>
+    <w:p>
+      <w:pPr>
+        <w:numPr>
+          <w:ilvl w:val="0"/>
+          <w:numId w:val="0"/>
+        </w:numPr>
+        <w:rPr>
+          <w:rFonts w:hint="eastAsia"/>
+          <w:sz w:val="28"/>
+          <w:szCs w:val="28"/>
+          <w:lang w:val="en-US" w:eastAsia="zh-CN"/>
+        </w:rPr>
+      </w:pPr>
+      <w:r>
+        <w:rPr>
+          <w:rFonts w:hint="eastAsia"/>
+          <w:sz w:val="28"/>
+          <w:szCs w:val="28"/>
+          <w:lang w:val="en-US" w:eastAsia="zh-CN"/>
+        </w:rPr>
+        <w:t>关于Angular，有一篇关于版本控制和发布Angular的博客文章，从版本2发布开始。 每六个月会有一次重大更新，并且至少有六个月的弃用期（两个主要版本）。 在文档中标记了一些实验性的API，并使用较短的弃用期。 目前还没有官方声明，但根据这篇文章，Angular团队已经宣布了从Angular 4开始的长期支持版本。这些版本将在下一个主要版本发布之后至少支持一年。 这意味着至少在2018年9月之前Angular 4将有bug修复和重要补丁的支持。 在大多数情况下，将Angular从v2更新到v4与更新Angular依赖关系一样简单。 Angular还提供了有关是否需要进一步更改的信息指南。</w:t>
+      </w:r>
+    </w:p>
+    <w:p>
+      <w:pPr>
+        <w:numPr>
+          <w:ilvl w:val="0"/>
+          <w:numId w:val="0"/>
+        </w:numPr>
+        <w:rPr>
+          <w:rFonts w:hint="eastAsia"/>
+          <w:sz w:val="28"/>
+          <w:szCs w:val="28"/>
+          <w:lang w:val="en-US" w:eastAsia="zh-CN"/>
+        </w:rPr>
+      </w:pPr>
+      <w:r>
+        <w:rPr>
+          <w:rFonts w:hint="eastAsia"/>
+          <w:sz w:val="28"/>
+          <w:szCs w:val="28"/>
+          <w:lang w:val="en-US" w:eastAsia="zh-CN"/>
+        </w:rPr>
+        <w:t>Vue 1.x到2.0的更新过程对于一个小应用程序来说应该很容易 - 开发人员团队声称90％的API保持不变。 在控制台上有一个很好的升级 - 诊断迁移 - 辅助工具。 一位开发人员指出，从v1到v2的更新在大型应用程序中很无趣。 不幸的是，关于下一个主要版本或关于LTS版本计划的信息没有清晰的（公共）路线图。</w:t>
+      </w:r>
+    </w:p>
+    <w:p>
+      <w:pPr>
+        <w:numPr>
+          <w:ilvl w:val="0"/>
+          <w:numId w:val="0"/>
+        </w:numPr>
+        <w:rPr>
+          <w:rFonts w:hint="eastAsia"/>
+          <w:sz w:val="28"/>
+          <w:szCs w:val="28"/>
+          <w:lang w:val="en-US" w:eastAsia="zh-CN"/>
+        </w:rPr>
+      </w:pPr>
+      <w:r>
+        <w:rPr>
+          <w:rFonts w:hint="eastAsia"/>
+          <w:sz w:val="28"/>
+          <w:szCs w:val="28"/>
+          <w:lang w:val="en-US" w:eastAsia="zh-CN"/>
+        </w:rPr>
+        <w:t>还有一件事：Angular是一个完整的框架，并提供了很多捆绑在一起的东西。 React比Angular更灵活，您可能会使用更独立，不稳定，快速移动的库 - 这意味着您需要自行处理相应的更新和迁移。 如果某些包不再被保留，或者某些其他包在某些时候成为事实上的标准，这对于框架来说也是不利的。</w:t>
+      </w:r>
+    </w:p>
+    <w:p>
+      <w:pPr>
+        <w:numPr>
+          <w:ilvl w:val="0"/>
+          <w:numId w:val="0"/>
+        </w:numPr>
+        <w:rPr>
+          <w:rFonts w:hint="eastAsia"/>
+          <w:sz w:val="28"/>
+          <w:szCs w:val="28"/>
+          <w:lang w:val="en-US" w:eastAsia="zh-CN"/>
+        </w:rPr>
+      </w:pPr>
+      <w:r>
+        <w:rPr>
+          <w:rFonts w:hint="eastAsia"/>
+          <w:sz w:val="28"/>
+          <w:szCs w:val="28"/>
+          <w:lang w:val="en-US" w:eastAsia="zh-CN"/>
+        </w:rPr>
+        <w:t>1.5人力资源和招聘</w:t>
       </w:r>
       <w:bookmarkStart w:id="0" w:name="_GoBack"/>
       <w:bookmarkEnd w:id="0"/>
@@ -527,20 +1564,49 @@
     <w:p>
       <w:pPr>
         <w:numPr>
-          <w:numId w:val="0"/>
-        </w:numPr>
-        <w:ind w:firstLine="420" w:firstLineChars="0"/>
-        <w:rPr>
-          <w:rFonts w:hint="eastAsia"/>
-          <w:sz w:val="28"/>
-          <w:szCs w:val="28"/>
-          <w:lang w:val="en-US" w:eastAsia="zh-CN"/>
-        </w:rPr>
-      </w:pPr>
-    </w:p>
-    <w:p>
-      <w:pPr>
-        <w:numPr>
+          <w:ilvl w:val="0"/>
+          <w:numId w:val="0"/>
+        </w:numPr>
+        <w:rPr>
+          <w:rFonts w:hint="eastAsia"/>
+          <w:sz w:val="28"/>
+          <w:szCs w:val="28"/>
+          <w:lang w:val="en-US" w:eastAsia="zh-CN"/>
+        </w:rPr>
+      </w:pPr>
+    </w:p>
+    <w:p>
+      <w:pPr>
+        <w:numPr>
+          <w:ilvl w:val="0"/>
+          <w:numId w:val="0"/>
+        </w:numPr>
+        <w:rPr>
+          <w:rFonts w:hint="eastAsia"/>
+          <w:sz w:val="28"/>
+          <w:szCs w:val="28"/>
+          <w:lang w:val="en-US" w:eastAsia="zh-CN"/>
+        </w:rPr>
+      </w:pPr>
+    </w:p>
+    <w:p>
+      <w:pPr>
+        <w:numPr>
+          <w:ilvl w:val="0"/>
+          <w:numId w:val="0"/>
+        </w:numPr>
+        <w:rPr>
+          <w:rFonts w:hint="eastAsia"/>
+          <w:sz w:val="28"/>
+          <w:szCs w:val="28"/>
+          <w:lang w:val="en-US" w:eastAsia="zh-CN"/>
+        </w:rPr>
+      </w:pPr>
+    </w:p>
+    <w:p>
+      <w:pPr>
+        <w:numPr>
+          <w:ilvl w:val="0"/>
           <w:numId w:val="0"/>
         </w:numPr>
         <w:ind w:firstLine="420" w:firstLineChars="0"/>
@@ -598,8 +1664,27 @@
       <w:lvlJc w:val="left"/>
     </w:lvl>
   </w:abstractNum>
+  <w:abstractNum w:abstractNumId="1">
+    <w:nsid w:val="5A9E9552"/>
+    <w:multiLevelType w:val="singleLevel"/>
+    <w:tmpl w:val="5A9E9552"/>
+    <w:lvl w:ilvl="0" w:tentative="0">
+      <w:start w:val="1"/>
+      <w:numFmt w:val="decimal"/>
+      <w:lvlText w:val="%1."/>
+      <w:lvlJc w:val="left"/>
+      <w:pPr>
+        <w:tabs>
+          <w:tab w:val="left" w:pos="312"/>
+        </w:tabs>
+      </w:pPr>
+    </w:lvl>
+  </w:abstractNum>
   <w:num w:numId="1">
     <w:abstractNumId w:val="0"/>
+  </w:num>
+  <w:num w:numId="2">
+    <w:abstractNumId w:val="1"/>
   </w:num>
 </w:numbering>
 </file>
@@ -616,8 +1701,8 @@
   <w:latentStyles w:count="260" w:defQFormat="0" w:defUnhideWhenUsed="1" w:defSemiHidden="1" w:defUIPriority="99" w:defLockedState="0">
     <w:lsdException w:qFormat="1" w:unhideWhenUsed="0" w:uiPriority="0" w:semiHidden="0" w:name="Normal"/>
     <w:lsdException w:qFormat="1" w:unhideWhenUsed="0" w:uiPriority="0" w:semiHidden="0" w:name="heading 1"/>
-    <w:lsdException w:qFormat="1" w:uiPriority="0" w:name="heading 2"/>
-    <w:lsdException w:qFormat="1" w:uiPriority="0" w:name="heading 3"/>
+    <w:lsdException w:qFormat="1" w:uiPriority="0" w:semiHidden="0" w:name="heading 2"/>
+    <w:lsdException w:qFormat="1" w:uiPriority="0" w:semiHidden="0" w:name="heading 3"/>
     <w:lsdException w:qFormat="1" w:uiPriority="0" w:name="heading 4"/>
     <w:lsdException w:qFormat="1" w:uiPriority="0" w:name="heading 5"/>
     <w:lsdException w:qFormat="1" w:uiPriority="0" w:name="heading 6"/>
@@ -679,7 +1764,7 @@
     <w:lsdException w:qFormat="1" w:unhideWhenUsed="0" w:uiPriority="0" w:semiHidden="0" w:name="Title"/>
     <w:lsdException w:unhideWhenUsed="0" w:uiPriority="0" w:semiHidden="0" w:name="Closing"/>
     <w:lsdException w:unhideWhenUsed="0" w:uiPriority="0" w:semiHidden="0" w:name="Signature"/>
-    <w:lsdException w:unhideWhenUsed="0" w:uiPriority="0" w:name="Default Paragraph Font"/>
+    <w:lsdException w:qFormat="1" w:unhideWhenUsed="0" w:uiPriority="0" w:name="Default Paragraph Font"/>
     <w:lsdException w:unhideWhenUsed="0" w:uiPriority="0" w:semiHidden="0" w:name="Body Text"/>
     <w:lsdException w:unhideWhenUsed="0" w:uiPriority="0" w:semiHidden="0" w:name="Body Text Indent"/>
     <w:lsdException w:unhideWhenUsed="0" w:uiPriority="0" w:semiHidden="0" w:name="List Continue"/>
@@ -717,7 +1802,7 @@
     <w:lsdException w:unhideWhenUsed="0" w:uiPriority="0" w:semiHidden="0" w:name="HTML Sample"/>
     <w:lsdException w:unhideWhenUsed="0" w:uiPriority="0" w:semiHidden="0" w:name="HTML Typewriter"/>
     <w:lsdException w:unhideWhenUsed="0" w:uiPriority="0" w:semiHidden="0" w:name="HTML Variable"/>
-    <w:lsdException w:unhideWhenUsed="0" w:uiPriority="0" w:name="Normal Table"/>
+    <w:lsdException w:qFormat="1" w:unhideWhenUsed="0" w:uiPriority="0" w:name="Normal Table"/>
     <w:lsdException w:unhideWhenUsed="0" w:uiPriority="0" w:semiHidden="0" w:name="annotation subject"/>
     <w:lsdException w:unhideWhenUsed="0" w:uiPriority="0" w:semiHidden="0" w:name="Table Simple 1"/>
     <w:lsdException w:unhideWhenUsed="0" w:uiPriority="0" w:semiHidden="0" w:name="Table Simple 2"/>
@@ -940,11 +2025,13 @@
   <w:style w:type="character" w:default="1" w:styleId="6">
     <w:name w:val="Default Paragraph Font"/>
     <w:semiHidden/>
+    <w:qFormat/>
     <w:uiPriority w:val="0"/>
   </w:style>
   <w:style w:type="table" w:default="1" w:styleId="9">
     <w:name w:val="Normal Table"/>
     <w:semiHidden/>
+    <w:qFormat/>
     <w:uiPriority w:val="0"/>
     <w:tblPr>
       <w:tblLayout w:type="fixed"/>
